--- a/5.AHIFS/Matura/NVS/Pool 4/13 Filtern von Messdaten und Bildern.docx
+++ b/5.AHIFS/Matura/NVS/Pool 4/13 Filtern von Messdaten und Bildern.docx
@@ -1,6 +1,6 @@
 
 <file path=word/document.xml><?xml version="1.0" encoding="utf-8"?>
-<w:document xmlns:wpc="http://schemas.microsoft.com/office/word/2010/wordprocessingCanvas" xmlns:cx="http://schemas.microsoft.com/office/drawing/2014/chartex" xmlns:cx1="http://schemas.microsoft.com/office/drawing/2015/9/8/chartex" xmlns:mc="http://schemas.openxmlformats.org/markup-compatibility/2006" xmlns:o="urn:schemas-microsoft-com:office:office" xmlns:r="http://schemas.openxmlformats.org/officeDocument/2006/relationships" xmlns:m="http://schemas.openxmlformats.org/officeDocument/2006/math" xmlns:v="urn:schemas-microsoft-com:vml" xmlns:wp14="http://schemas.microsoft.com/office/word/2010/wordprocessingDrawing" xmlns:wp="http://schemas.openxmlformats.org/drawingml/2006/wordprocessingDrawing" xmlns:w10="urn:schemas-microsoft-com:office:word" xmlns:w="http://schemas.openxmlformats.org/wordprocessingml/2006/main" xmlns:w14="http://schemas.microsoft.com/office/word/2010/wordml" xmlns:w15="http://schemas.microsoft.com/office/word/2012/wordml" xmlns:w16se="http://schemas.microsoft.com/office/word/2015/wordml/symex" xmlns:wpg="http://schemas.microsoft.com/office/word/2010/wordprocessingGroup" xmlns:wpi="http://schemas.microsoft.com/office/word/2010/wordprocessingInk" xmlns:wne="http://schemas.microsoft.com/office/word/2006/wordml" xmlns:wps="http://schemas.microsoft.com/office/word/2010/wordprocessingShape" mc:Ignorable="w14 w15 w16se wp14">
+<w:document xmlns:wpc="http://schemas.microsoft.com/office/word/2010/wordprocessingCanvas" xmlns:cx="http://schemas.microsoft.com/office/drawing/2014/chartex" xmlns:cx1="http://schemas.microsoft.com/office/drawing/2015/9/8/chartex" xmlns:cx2="http://schemas.microsoft.com/office/drawing/2015/10/21/chartex" xmlns:cx3="http://schemas.microsoft.com/office/drawing/2016/5/9/chartex" xmlns:cx4="http://schemas.microsoft.com/office/drawing/2016/5/10/chartex" xmlns:cx5="http://schemas.microsoft.com/office/drawing/2016/5/11/chartex" xmlns:cx6="http://schemas.microsoft.com/office/drawing/2016/5/12/chartex" xmlns:cx7="http://schemas.microsoft.com/office/drawing/2016/5/13/chartex" xmlns:cx8="http://schemas.microsoft.com/office/drawing/2016/5/14/chartex" xmlns:mc="http://schemas.openxmlformats.org/markup-compatibility/2006" xmlns:aink="http://schemas.microsoft.com/office/drawing/2016/ink" xmlns:am3d="http://schemas.microsoft.com/office/drawing/2017/model3d" xmlns:o="urn:schemas-microsoft-com:office:office" xmlns:r="http://schemas.openxmlformats.org/officeDocument/2006/relationships" xmlns:m="http://schemas.openxmlformats.org/officeDocument/2006/math" xmlns:v="urn:schemas-microsoft-com:vml" xmlns:wp14="http://schemas.microsoft.com/office/word/2010/wordprocessingDrawing" xmlns:wp="http://schemas.openxmlformats.org/drawingml/2006/wordprocessingDrawing" xmlns:w10="urn:schemas-microsoft-com:office:word" xmlns:w="http://schemas.openxmlformats.org/wordprocessingml/2006/main" xmlns:w14="http://schemas.microsoft.com/office/word/2010/wordml" xmlns:w15="http://schemas.microsoft.com/office/word/2012/wordml" xmlns:w16cid="http://schemas.microsoft.com/office/word/2016/wordml/cid" xmlns:w16se="http://schemas.microsoft.com/office/word/2015/wordml/symex" xmlns:wpg="http://schemas.microsoft.com/office/word/2010/wordprocessingGroup" xmlns:wpi="http://schemas.microsoft.com/office/word/2010/wordprocessingInk" xmlns:wne="http://schemas.microsoft.com/office/word/2006/wordml" xmlns:wps="http://schemas.microsoft.com/office/word/2010/wordprocessingShape" mc:Ignorable="w14 w15 w16se w16cid wp14">
   <w:body>
     <w:p>
       <w:pPr>
@@ -11,6 +11,7 @@
       <w:r>
         <w:rPr>
           <w:rStyle w:val="IntensiveHervorhebung"/>
+          <w:highlight w:val="yellow"/>
         </w:rPr>
         <w:t>Median Begriffserklärung</w:t>
       </w:r>
@@ -45,9 +46,11 @@
       <w:r>
         <w:t>„</w:t>
       </w:r>
+      <w:proofErr w:type="spellStart"/>
       <w:r>
         <w:t>OpenFileDialog</w:t>
       </w:r>
+      <w:proofErr w:type="spellEnd"/>
       <w:r>
         <w:t>“</w:t>
       </w:r>
@@ -57,9 +60,14 @@
       <w:r>
         <w:t>„</w:t>
       </w:r>
-      <w:r>
+      <w:proofErr w:type="spellStart"/>
+      <w:r>
+        <w:rPr>
+          <w:highlight w:val="yellow"/>
+        </w:rPr>
         <w:t>BitmapImage</w:t>
       </w:r>
+      <w:proofErr w:type="spellEnd"/>
       <w:r>
         <w:t>“</w:t>
       </w:r>
@@ -74,15 +82,18 @@
       <w:r>
         <w:t>„</w:t>
       </w:r>
+      <w:proofErr w:type="spellStart"/>
       <w:r>
         <w:t>BitmapImage</w:t>
       </w:r>
+      <w:proofErr w:type="spellEnd"/>
       <w:r>
         <w:t>“</w:t>
       </w:r>
       <w:r>
         <w:t xml:space="preserve"> lässt sich mit Hilfe der Klassenfunktion „</w:t>
       </w:r>
+      <w:proofErr w:type="spellStart"/>
       <w:r>
         <w:rPr>
           <w:rFonts w:ascii="Consolas" w:hAnsi="Consolas" w:cs="Consolas"/>
@@ -93,50 +104,265 @@
         </w:rPr>
         <w:t>CopyPixels</w:t>
       </w:r>
-      <w:r>
-        <w:t>“ in ein Byte-Array umwandeln.</w:t>
-      </w:r>
-      <w:r>
-        <w:t xml:space="preserve"> An Stelle eines 2-dim arrays erhält man eine lineare Folge von Bytes, in denen abwechselnd die Luminiszenz, der Blau, der Grün und der Rot -Wert stehen. Die ersten 4 Bytes gehören zum Pixel (1,1) also das Pixel links ober, die Bytes 5 bis 8 zum Pixel (1,2) als dem 2.ten Pixel von links in der obersten Zeile usw.</w:t>
-      </w:r>
-    </w:p>
-    <w:p>
-      <w:r>
-        <w:t xml:space="preserve">Filtern kann man allerdings nicht einfach die gesamte Farbinformation die man aus den 4 Werten berechnen kann, weil der Farbraum keinen linearen Anstieg hat (wie man es bei einer Anordnung nach Regenbogenfarben vermuten könnte). zB ist der Farbwert 255 helles reines Rot, der Farbwert 256 ist dunkles Grün und hat gar keinen Rotanteil. Man muss also jeden Farbanteil für sich filtern. </w:t>
-      </w:r>
-    </w:p>
-    <w:p>
-      <w:r>
+      <w:proofErr w:type="spellEnd"/>
+      <w:r>
+        <w:t xml:space="preserve">“ in ein </w:t>
+      </w:r>
+      <w:r>
+        <w:rPr>
+          <w:highlight w:val="yellow"/>
+        </w:rPr>
+        <w:t>Byte</w:t>
+      </w:r>
+      <w:r>
+        <w:t>-</w:t>
+      </w:r>
+      <w:r>
+        <w:rPr>
+          <w:highlight w:val="yellow"/>
+        </w:rPr>
+        <w:t>Array</w:t>
+      </w:r>
+      <w:r>
+        <w:t xml:space="preserve"> umwandeln.</w:t>
+      </w:r>
+      <w:r>
+        <w:t xml:space="preserve"> An Stelle eines </w:t>
+      </w:r>
+      <w:r>
+        <w:rPr>
+          <w:highlight w:val="yellow"/>
+        </w:rPr>
+        <w:t xml:space="preserve">2-dim </w:t>
+      </w:r>
+      <w:proofErr w:type="spellStart"/>
+      <w:r>
+        <w:rPr>
+          <w:highlight w:val="yellow"/>
+        </w:rPr>
+        <w:t>arrays</w:t>
+      </w:r>
+      <w:proofErr w:type="spellEnd"/>
+      <w:r>
+        <w:t xml:space="preserve"> erhält man eine lineare Folge von Bytes, in denen abwechselnd die </w:t>
+      </w:r>
+      <w:proofErr w:type="spellStart"/>
+      <w:r>
+        <w:t>Luminiszenz</w:t>
+      </w:r>
+      <w:proofErr w:type="spellEnd"/>
+      <w:r>
+        <w:t xml:space="preserve">, der </w:t>
+      </w:r>
+      <w:r>
+        <w:rPr>
+          <w:highlight w:val="yellow"/>
+        </w:rPr>
+        <w:t>Blau, der Grün und der Rot -Wert stehen</w:t>
+      </w:r>
+      <w:r>
+        <w:t xml:space="preserve">. Die ersten 4 Bytes gehören zum Pixel (1,1) also </w:t>
+      </w:r>
+      <w:proofErr w:type="gramStart"/>
+      <w:r>
+        <w:t>das Pixel</w:t>
+      </w:r>
+      <w:proofErr w:type="gramEnd"/>
+      <w:r>
+        <w:t xml:space="preserve"> links ober, die Bytes 5 bis 8 zum Pixel (1,2) als dem 2.ten Pixel von links in der obersten Zeile usw.</w:t>
+      </w:r>
+    </w:p>
+    <w:p>
+      <w:r>
+        <w:t xml:space="preserve">Filtern kann man allerdings nicht einfach die </w:t>
+      </w:r>
+      <w:r>
+        <w:rPr>
+          <w:highlight w:val="yellow"/>
+        </w:rPr>
+        <w:t xml:space="preserve">gesamte </w:t>
+      </w:r>
+      <w:proofErr w:type="gramStart"/>
+      <w:r>
+        <w:rPr>
+          <w:highlight w:val="yellow"/>
+        </w:rPr>
+        <w:t>Farbinformation</w:t>
+      </w:r>
+      <w:proofErr w:type="gramEnd"/>
+      <w:r>
+        <w:t xml:space="preserve"> die man aus den 4 Werten berechnen kann, weil der Farbraum keinen linearen Anstieg hat (wie man es bei einer Anordnung nach Regenbogenfarben vermuten könnte). </w:t>
+      </w:r>
+      <w:proofErr w:type="spellStart"/>
+      <w:r>
+        <w:rPr>
+          <w:highlight w:val="yellow"/>
+        </w:rPr>
+        <w:t>zB</w:t>
+      </w:r>
+      <w:proofErr w:type="spellEnd"/>
+      <w:r>
+        <w:rPr>
+          <w:highlight w:val="yellow"/>
+        </w:rPr>
+        <w:t xml:space="preserve"> ist der Farbwert 255 helles reines Rot, der Farbwert 256 ist dunkles Grün und hat gar keinen</w:t>
+      </w:r>
+      <w:r>
+        <w:t xml:space="preserve"> </w:t>
+      </w:r>
+      <w:r>
+        <w:rPr>
+          <w:highlight w:val="yellow"/>
+        </w:rPr>
+        <w:t>Rotanteil</w:t>
+      </w:r>
+      <w:r>
+        <w:t xml:space="preserve">. Man muss also </w:t>
+      </w:r>
+      <w:r>
+        <w:rPr>
+          <w:highlight w:val="yellow"/>
+        </w:rPr>
+        <w:t>jeden</w:t>
+      </w:r>
+      <w:r>
+        <w:t xml:space="preserve"> </w:t>
+      </w:r>
+      <w:r>
+        <w:rPr>
+          <w:highlight w:val="yellow"/>
+        </w:rPr>
+        <w:t>Farbanteil</w:t>
+      </w:r>
+      <w:r>
+        <w:t xml:space="preserve"> </w:t>
+      </w:r>
+      <w:r>
+        <w:rPr>
+          <w:highlight w:val="yellow"/>
+        </w:rPr>
+        <w:t>für</w:t>
+      </w:r>
+      <w:r>
+        <w:t xml:space="preserve"> </w:t>
+      </w:r>
+      <w:r>
+        <w:rPr>
+          <w:highlight w:val="yellow"/>
+        </w:rPr>
+        <w:t>sich</w:t>
+      </w:r>
+      <w:r>
+        <w:t xml:space="preserve"> </w:t>
+      </w:r>
+      <w:r>
+        <w:rPr>
+          <w:highlight w:val="yellow"/>
+        </w:rPr>
+        <w:t>filtern</w:t>
+      </w:r>
+      <w:r>
+        <w:t xml:space="preserve">. </w:t>
+      </w:r>
+    </w:p>
+    <w:p>
+      <w:r>
+        <w:rPr>
+          <w:highlight w:val="yellow"/>
+        </w:rPr>
         <w:t xml:space="preserve">Aus dem Byte Array </w:t>
       </w:r>
       <w:r>
+        <w:rPr>
+          <w:highlight w:val="yellow"/>
+        </w:rPr>
         <w:t>muss man also</w:t>
       </w:r>
       <w:r>
+        <w:rPr>
+          <w:highlight w:val="yellow"/>
+        </w:rPr>
         <w:t xml:space="preserve"> die einzelnen Rot-, Grün- und Blau-Werte des Bildes auslesen. </w:t>
       </w:r>
       <w:r>
-        <w:t xml:space="preserve">Nachdem alle einzelnen Farbwerte jedes Pixels in ein eigenes byte-Array gespeichert wurden, kann man mit der Filterung beginnen. </w:t>
-      </w:r>
-    </w:p>
-    <w:p>
-      <w:r>
+        <w:rPr>
+          <w:highlight w:val="yellow"/>
+        </w:rPr>
+        <w:t xml:space="preserve">Nachdem alle einzelnen Farbwerte jedes Pixels in ein eigenes byte-Array gespeichert wurden, kann man mit der Filterung </w:t>
+      </w:r>
+      <w:proofErr w:type="gramStart"/>
+      <w:r>
+        <w:rPr>
+          <w:highlight w:val="yellow"/>
+        </w:rPr>
+        <w:t>beginnen</w:t>
+      </w:r>
+      <w:proofErr w:type="gramEnd"/>
+      <w:r>
+        <w:rPr>
+          <w:highlight w:val="yellow"/>
+        </w:rPr>
+        <w:t>.</w:t>
+      </w:r>
+      <w:r>
+        <w:t xml:space="preserve"> </w:t>
+      </w:r>
+    </w:p>
+    <w:p>
+      <w:r>
+        <w:rPr>
+          <w:highlight w:val="yellow"/>
+        </w:rPr>
         <w:t xml:space="preserve">Zuerst wird </w:t>
       </w:r>
       <w:r>
-        <w:t xml:space="preserve">der Bereich des Bildes ermittelt, der gefiltert werden kann. zB kann bei einem 5 Punkt Median erst an </w:t>
-      </w:r>
-      <w:r>
+        <w:rPr>
+          <w:highlight w:val="yellow"/>
+        </w:rPr>
+        <w:t xml:space="preserve">der Bereich des Bildes ermittelt, der gefiltert werden kann. </w:t>
+      </w:r>
+      <w:proofErr w:type="spellStart"/>
+      <w:r>
+        <w:rPr>
+          <w:highlight w:val="yellow"/>
+        </w:rPr>
+        <w:t>zB</w:t>
+      </w:r>
+      <w:proofErr w:type="spellEnd"/>
+      <w:r>
+        <w:rPr>
+          <w:highlight w:val="yellow"/>
+        </w:rPr>
+        <w:t xml:space="preserve"> kann bei einem 5 Punkt Median erst an </w:t>
+      </w:r>
+      <w:r>
+        <w:rPr>
+          <w:highlight w:val="yellow"/>
+        </w:rPr>
         <w:t xml:space="preserve">der Stelle 3,3 gefiltert werden, </w:t>
       </w:r>
       <w:r>
-        <w:t xml:space="preserve">weil ja links und oben je zwei benachbarte </w:t>
-      </w:r>
-      <w:r>
-        <w:t xml:space="preserve">Reihen bzw Spalten </w:t>
-      </w:r>
-      <w:r>
-        <w:t xml:space="preserve">benötigt werden.  </w:t>
+        <w:rPr>
+          <w:highlight w:val="yellow"/>
+        </w:rPr>
+        <w:t xml:space="preserve">weil ja links und oben je zwei benachbarte Reihen </w:t>
+      </w:r>
+      <w:proofErr w:type="spellStart"/>
+      <w:r>
+        <w:rPr>
+          <w:highlight w:val="yellow"/>
+        </w:rPr>
+        <w:t>bzw</w:t>
+      </w:r>
+      <w:proofErr w:type="spellEnd"/>
+      <w:r>
+        <w:rPr>
+          <w:highlight w:val="yellow"/>
+        </w:rPr>
+        <w:t xml:space="preserve"> Spalten benötigt werden.</w:t>
+      </w:r>
+      <w:r>
+        <w:t xml:space="preserve">  </w:t>
       </w:r>
     </w:p>
     <w:p>
@@ -152,7 +378,15 @@
     </w:p>
     <w:p>
       <w:r>
-        <w:t>Die erste Zelle die gefiltert werden kann (deren Zahlenwert durch einen geglätteten Wert ersetz</w:t>
+        <w:t xml:space="preserve">Die erste </w:t>
+      </w:r>
+      <w:proofErr w:type="gramStart"/>
+      <w:r>
+        <w:t>Zelle</w:t>
+      </w:r>
+      <w:proofErr w:type="gramEnd"/>
+      <w:r>
+        <w:t xml:space="preserve"> die gefiltert werden kann (deren Zahlenwert durch einen geglätteten Wert ersetz</w:t>
       </w:r>
       <w:r>
         <w:t>t</w:t>
@@ -168,7 +402,15 @@
         <w:t>der Median der Zahlenmenge (2 2 3 2 12 2 4 2 5)</w:t>
       </w:r>
       <w:r>
-        <w:t xml:space="preserve"> -&gt; der nach ordnen (2 2 2 2 2 3 4 5 12) und den Wert in der Mitte dh an der Stelle 5 nehmen, das ist eine 2 </w:t>
+        <w:t xml:space="preserve"> -&gt; der nach ordnen (2 2 2 2 2 3 4 5 12) und den Wert in der Mitte </w:t>
+      </w:r>
+      <w:proofErr w:type="spellStart"/>
+      <w:r>
+        <w:t>dh</w:t>
+      </w:r>
+      <w:proofErr w:type="spellEnd"/>
+      <w:r>
+        <w:t xml:space="preserve"> an der Stelle 5 nehmen, das ist eine 2 </w:t>
       </w:r>
     </w:p>
     <w:p/>
@@ -1201,7 +1443,15 @@
     <w:p/>
     <w:p>
       <w:r>
-        <w:t>Dann der nächste Wert, der gefiltert werden soll (2 3 4 12 2 3 2 5 9) -&gt; (2 2 2 3  3 4 5…) =&gt; 3</w:t>
+        <w:t xml:space="preserve">Dann der nächste Wert, der gefiltert werden soll (2 3 4 12 2 3 2 5 9) -&gt; (2 2 2 </w:t>
+      </w:r>
+      <w:proofErr w:type="gramStart"/>
+      <w:r>
+        <w:t>3  3</w:t>
+      </w:r>
+      <w:proofErr w:type="gramEnd"/>
+      <w:r>
+        <w:t xml:space="preserve"> 4 5…) =&gt; 3</w:t>
       </w:r>
     </w:p>
     <w:tbl>
@@ -2235,8 +2485,13 @@
     <w:p/>
     <w:p/>
     <w:p>
-      <w:r>
-        <w:t xml:space="preserve">usw die ganze </w:t>
+      <w:proofErr w:type="spellStart"/>
+      <w:r>
+        <w:t>usw</w:t>
+      </w:r>
+      <w:proofErr w:type="spellEnd"/>
+      <w:r>
+        <w:t xml:space="preserve"> die ganze </w:t>
       </w:r>
       <w:r>
         <w:t>dritte</w:t>
@@ -2254,11 +2509,21 @@
         <w:t>zweiten</w:t>
       </w:r>
       <w:r>
-        <w:t xml:space="preserve"> Spalte, dritte Reihe beginnen </w:t>
-      </w:r>
-      <w:r>
-        <w:t xml:space="preserve"> usw</w:t>
-      </w:r>
+        <w:t xml:space="preserve"> Spalte, dritte Reihe </w:t>
+      </w:r>
+      <w:proofErr w:type="gramStart"/>
+      <w:r>
+        <w:t xml:space="preserve">beginnen </w:t>
+      </w:r>
+      <w:r>
+        <w:t xml:space="preserve"> </w:t>
+      </w:r>
+      <w:proofErr w:type="spellStart"/>
+      <w:r>
+        <w:t>usw</w:t>
+      </w:r>
+      <w:proofErr w:type="spellEnd"/>
+      <w:proofErr w:type="gramEnd"/>
     </w:p>
     <w:tbl>
       <w:tblPr>
@@ -3344,7 +3609,15 @@
     <w:p/>
     <w:p>
       <w:r>
-        <w:t xml:space="preserve">Es wird also jeweils aus einem Teilfeld der Median ermittelt und der Wert im Zentrum des Teilfeldes durch den Median ersetzt. Das muss man mit allen möglichen Teilfeldern machen. </w:t>
+        <w:t xml:space="preserve">Es wird also jeweils aus einem </w:t>
+      </w:r>
+      <w:proofErr w:type="spellStart"/>
+      <w:r>
+        <w:t>Teilfeld</w:t>
+      </w:r>
+      <w:proofErr w:type="spellEnd"/>
+      <w:r>
+        <w:t xml:space="preserve"> der Median ermittelt und der Wert im Zentrum des Teilfeldes durch den Median ersetzt. Das muss man mit allen möglichen Teilfeldern machen. </w:t>
       </w:r>
       <w:r>
         <w:t xml:space="preserve">Dieser Ablauf wird </w:t>
@@ -3353,7 +3626,13 @@
         <w:t xml:space="preserve">bei einem Bild </w:t>
       </w:r>
       <w:r>
-        <w:t>sowohl für das byte-Array mit allen Blauwerten als auch für die byte-Arrays mit den Grün- und Rotwerten angewendet.</w:t>
+        <w:t xml:space="preserve">sowohl für das byte-Array </w:t>
+      </w:r>
+      <w:r>
+        <w:rPr>
+          <w:highlight w:val="yellow"/>
+        </w:rPr>
+        <w:t>mit allen Blauwerten als auch für die byte-Arrays mit den Grün- und Rotwerten angewendet.</w:t>
       </w:r>
       <w:r>
         <w:t xml:space="preserve"> </w:t>
@@ -3369,14 +3648,53 @@
       <w:r>
         <w:rPr>
           <w:b/>
-        </w:rPr>
-        <w:t xml:space="preserve">rechen- und zeitaufwändig, </w:t>
+          <w:highlight w:val="yellow"/>
+        </w:rPr>
+        <w:t>rechen- und zeitaufwändig</w:t>
+      </w:r>
+      <w:r>
+        <w:rPr>
+          <w:b/>
+        </w:rPr>
+        <w:t xml:space="preserve">, </w:t>
       </w:r>
       <w:r>
         <w:t>mit einer hohen Anzahl von Sortiervorgängen.</w:t>
       </w:r>
       <w:r>
-        <w:t xml:space="preserve"> Wenn zB ein 5x5 Filter verwendet werden soll müssen jedesmal 25 Werte des Teilbereichs sortiert werden, die Anzahl der Sortiervorgänge steigt also quadratisch mit der Größe des Filters (und Sorteiren ist selber auch von höherer Ordnung)!!!</w:t>
+        <w:t xml:space="preserve"> Wenn </w:t>
+      </w:r>
+      <w:proofErr w:type="spellStart"/>
+      <w:r>
+        <w:t>zB</w:t>
+      </w:r>
+      <w:proofErr w:type="spellEnd"/>
+      <w:r>
+        <w:t xml:space="preserve"> ein 5x5 Filter verwendet werden soll müssen </w:t>
+      </w:r>
+      <w:proofErr w:type="spellStart"/>
+      <w:r>
+        <w:t>jedesmal</w:t>
+      </w:r>
+      <w:proofErr w:type="spellEnd"/>
+      <w:r>
+        <w:t xml:space="preserve"> 25 Werte des Teilbereichs sortiert werden, die Anzahl der Sortiervorgänge steigt also quadratisch mit der Größe des Filters (und </w:t>
+      </w:r>
+      <w:proofErr w:type="spellStart"/>
+      <w:r>
+        <w:t>Sorteiren</w:t>
+      </w:r>
+      <w:proofErr w:type="spellEnd"/>
+      <w:r>
+        <w:t xml:space="preserve"> ist </w:t>
+      </w:r>
+      <w:proofErr w:type="gramStart"/>
+      <w:r>
+        <w:t>selber</w:t>
+      </w:r>
+      <w:proofErr w:type="gramEnd"/>
+      <w:r>
+        <w:t xml:space="preserve"> auch von höherer Ordnung)!!!</w:t>
       </w:r>
     </w:p>
     <w:p>
@@ -3384,7 +3702,15 @@
         <w:t>Zu beachten ist außerdem, dass man für die Ber</w:t>
       </w:r>
       <w:r>
-        <w:t xml:space="preserve">echnung der nachfolgenden Werte nicht die bereits bearbeiteten Werte sondern die originalen verwenden </w:t>
+        <w:t xml:space="preserve">echnung der nachfolgenden Werte nicht die bereits bearbeiteten </w:t>
+      </w:r>
+      <w:proofErr w:type="gramStart"/>
+      <w:r>
+        <w:t>Werte</w:t>
+      </w:r>
+      <w:proofErr w:type="gramEnd"/>
+      <w:r>
+        <w:t xml:space="preserve"> sondern die originalen verwenden </w:t>
       </w:r>
       <w:r>
         <w:t>darf</w:t>
@@ -3395,7 +3721,13 @@
     </w:p>
     <w:p>
       <w:r>
-        <w:t xml:space="preserve">Wenn alle drei byte-Arrays gefiltert sind, kann man sie wieder zu einem großen zusammenfügen, indem man abwechselnd einen blauen, einen grünen und einen roten </w:t>
+        <w:rPr>
+          <w:highlight w:val="yellow"/>
+        </w:rPr>
+        <w:t>Wenn alle drei byte-Arrays gefiltert sind, kann man sie wieder zu einem großen zusammenfügen, indem man abwechselnd einen blauen</w:t>
+      </w:r>
+      <w:r>
+        <w:t xml:space="preserve">, einen grünen und einen roten </w:t>
       </w:r>
       <w:r>
         <w:t>Wert in das große Array einfügt und diese wiederum in ein 2-dim Image zurückkopiert.</w:t>
@@ -3446,12 +3778,14 @@
           <w:lang w:val="en-US"/>
         </w:rPr>
       </w:pPr>
+      <w:proofErr w:type="spellStart"/>
       <w:r>
         <w:rPr>
           <w:lang w:val="en-US"/>
         </w:rPr>
         <w:t>zB</w:t>
       </w:r>
+      <w:proofErr w:type="spellEnd"/>
     </w:p>
     <w:p>
       <w:pPr>
@@ -3464,7 +3798,35 @@
         <w:rPr>
           <w:lang w:val="en-US"/>
         </w:rPr>
-        <w:t>for(i=1;i&lt;1000;i++)</w:t>
+        <w:t>for(</w:t>
+      </w:r>
+      <w:proofErr w:type="spellStart"/>
+      <w:r>
+        <w:rPr>
+          <w:lang w:val="en-US"/>
+        </w:rPr>
+        <w:t>i</w:t>
+      </w:r>
+      <w:proofErr w:type="spellEnd"/>
+      <w:r>
+        <w:rPr>
+          <w:lang w:val="en-US"/>
+        </w:rPr>
+        <w:t>=</w:t>
+      </w:r>
+      <w:proofErr w:type="gramStart"/>
+      <w:r>
+        <w:rPr>
+          <w:lang w:val="en-US"/>
+        </w:rPr>
+        <w:t>1;i</w:t>
+      </w:r>
+      <w:proofErr w:type="gramEnd"/>
+      <w:r>
+        <w:rPr>
+          <w:lang w:val="en-US"/>
+        </w:rPr>
+        <w:t>&lt;1000;i++)</w:t>
       </w:r>
       <w:r>
         <w:rPr>
@@ -3486,7 +3848,21 @@
         <w:rPr>
           <w:lang w:val="en-US"/>
         </w:rPr>
-        <w:t>x[i]=funk(y);</w:t>
+        <w:t>x[</w:t>
+      </w:r>
+      <w:proofErr w:type="spellStart"/>
+      <w:r>
+        <w:rPr>
+          <w:lang w:val="en-US"/>
+        </w:rPr>
+        <w:t>i</w:t>
+      </w:r>
+      <w:proofErr w:type="spellEnd"/>
+      <w:r>
+        <w:rPr>
+          <w:lang w:val="en-US"/>
+        </w:rPr>
+        <w:t>]=funk(y);</w:t>
       </w:r>
     </w:p>
     <w:p>
@@ -3506,7 +3882,22 @@
       </w:r>
       <w:r>
         <w:br/>
-        <w:t>for(i=1;i&lt;250;i++)</w:t>
+      </w:r>
+      <w:proofErr w:type="spellStart"/>
+      <w:r>
+        <w:t>for</w:t>
+      </w:r>
+      <w:proofErr w:type="spellEnd"/>
+      <w:r>
+        <w:t>(i=</w:t>
+      </w:r>
+      <w:proofErr w:type="gramStart"/>
+      <w:r>
+        <w:t>1;i</w:t>
+      </w:r>
+      <w:proofErr w:type="gramEnd"/>
+      <w:r>
+        <w:t>&lt;250;i++)</w:t>
       </w:r>
       <w:r>
         <w:br/>
@@ -3525,7 +3916,21 @@
         <w:rPr>
           <w:lang w:val="en-US"/>
         </w:rPr>
-        <w:t>x[i]=funk(y);</w:t>
+        <w:t>x[</w:t>
+      </w:r>
+      <w:proofErr w:type="spellStart"/>
+      <w:r>
+        <w:rPr>
+          <w:lang w:val="en-US"/>
+        </w:rPr>
+        <w:t>i</w:t>
+      </w:r>
+      <w:proofErr w:type="spellEnd"/>
+      <w:r>
+        <w:rPr>
+          <w:lang w:val="en-US"/>
+        </w:rPr>
+        <w:t>]=funk(y);</w:t>
       </w:r>
     </w:p>
     <w:p>
@@ -3561,7 +3966,35 @@
         <w:rPr>
           <w:lang w:val="en-US"/>
         </w:rPr>
-        <w:t>for(i=250;i&lt;500;i++)</w:t>
+        <w:t>for(</w:t>
+      </w:r>
+      <w:proofErr w:type="spellStart"/>
+      <w:r>
+        <w:rPr>
+          <w:lang w:val="en-US"/>
+        </w:rPr>
+        <w:t>i</w:t>
+      </w:r>
+      <w:proofErr w:type="spellEnd"/>
+      <w:r>
+        <w:rPr>
+          <w:lang w:val="en-US"/>
+        </w:rPr>
+        <w:t>=</w:t>
+      </w:r>
+      <w:proofErr w:type="gramStart"/>
+      <w:r>
+        <w:rPr>
+          <w:lang w:val="en-US"/>
+        </w:rPr>
+        <w:t>250;i</w:t>
+      </w:r>
+      <w:proofErr w:type="gramEnd"/>
+      <w:r>
+        <w:rPr>
+          <w:lang w:val="en-US"/>
+        </w:rPr>
+        <w:t>&lt;500;i++)</w:t>
       </w:r>
       <w:r>
         <w:rPr>
@@ -3583,26 +4016,68 @@
         <w:rPr>
           <w:lang w:val="en-US"/>
         </w:rPr>
-        <w:t>x[i]=funk(y);</w:t>
+        <w:t>x[</w:t>
+      </w:r>
+      <w:proofErr w:type="spellStart"/>
+      <w:r>
+        <w:rPr>
+          <w:lang w:val="en-US"/>
+        </w:rPr>
+        <w:t>i</w:t>
+      </w:r>
+      <w:proofErr w:type="spellEnd"/>
+      <w:r>
+        <w:rPr>
+          <w:lang w:val="en-US"/>
+        </w:rPr>
+        <w:t>]=funk(y);</w:t>
       </w:r>
     </w:p>
     <w:p>
       <w:pPr>
         <w:pStyle w:val="KeinLeerraum"/>
-      </w:pPr>
-      <w:r>
+        <w:rPr>
+          <w:lang w:val="en-GB"/>
+        </w:rPr>
+      </w:pPr>
+      <w:r>
+        <w:rPr>
+          <w:lang w:val="en-GB"/>
+        </w:rPr>
         <w:t>}</w:t>
       </w:r>
     </w:p>
     <w:p>
       <w:pPr>
         <w:pStyle w:val="KeinLeerraum"/>
-      </w:pPr>
-      <w:r>
+        <w:rPr>
+          <w:lang w:val="en-GB"/>
+        </w:rPr>
+      </w:pPr>
+      <w:r>
+        <w:rPr>
+          <w:lang w:val="en-GB"/>
+        </w:rPr>
         <w:br/>
-        <w:t>usw.</w:t>
-      </w:r>
-      <w:r>
+      </w:r>
+      <w:proofErr w:type="spellStart"/>
+      <w:r>
+        <w:rPr>
+          <w:lang w:val="en-GB"/>
+        </w:rPr>
+        <w:t>usw</w:t>
+      </w:r>
+      <w:proofErr w:type="spellEnd"/>
+      <w:r>
+        <w:rPr>
+          <w:lang w:val="en-GB"/>
+        </w:rPr>
+        <w:t>.</w:t>
+      </w:r>
+      <w:r>
+        <w:rPr>
+          <w:lang w:val="en-GB"/>
+        </w:rPr>
         <w:br/>
       </w:r>
     </w:p>
@@ -3629,8 +4104,21 @@
       <w:pPr>
         <w:pStyle w:val="KeinLeerraum"/>
       </w:pPr>
-      <w:r>
-        <w:t>for(i=1;i&lt;1000;i++)</w:t>
+      <w:proofErr w:type="spellStart"/>
+      <w:r>
+        <w:t>for</w:t>
+      </w:r>
+      <w:proofErr w:type="spellEnd"/>
+      <w:r>
+        <w:t>(i=</w:t>
+      </w:r>
+      <w:proofErr w:type="gramStart"/>
+      <w:r>
+        <w:t>1;i</w:t>
+      </w:r>
+      <w:proofErr w:type="gramEnd"/>
+      <w:r>
+        <w:t>&lt;1000;i++)</w:t>
       </w:r>
       <w:r>
         <w:br/>
@@ -3665,7 +4153,23 @@
         <w:t>is</w:t>
       </w:r>
       <w:r>
-        <w:t>iert werden, weil jedesmal der vorhergehende Wert benötigt wird, bevor also x[250] berechnet werden kann muss man x[249] berechnet haben usw.</w:t>
+        <w:t xml:space="preserve">iert werden, weil </w:t>
+      </w:r>
+      <w:proofErr w:type="spellStart"/>
+      <w:r>
+        <w:t>jedesmal</w:t>
+      </w:r>
+      <w:proofErr w:type="spellEnd"/>
+      <w:r>
+        <w:t xml:space="preserve"> der vorhergehende Wert benötigt wird, bevor also </w:t>
+      </w:r>
+      <w:proofErr w:type="gramStart"/>
+      <w:r>
+        <w:t>x[</w:t>
+      </w:r>
+      <w:proofErr w:type="gramEnd"/>
+      <w:r>
+        <w:t>250] berechnet werden kann muss man x[249] berechnet haben usw.</w:t>
       </w:r>
     </w:p>
     <w:p>
@@ -3689,13 +4193,29 @@
         <w:t>,</w:t>
       </w:r>
       <w:r>
-        <w:t xml:space="preserve"> um ein gefiltertes Pixel im Zentrum zu berechnen, und dieser Teilbereich keine Informationen seiner Nachbarrechtecke benötigt lässt sich die Berechnung sehr gut parallel</w:t>
+        <w:t xml:space="preserve"> um </w:t>
+      </w:r>
+      <w:proofErr w:type="gramStart"/>
+      <w:r>
+        <w:t>ein gefiltertes Pixel</w:t>
+      </w:r>
+      <w:proofErr w:type="gramEnd"/>
+      <w:r>
+        <w:t xml:space="preserve"> im Zentrum zu berechnen, und dieser Teilbereich keine Informationen seiner Nachbarrechtecke benötigt lässt sich die Berechnung sehr gut parallel</w:t>
       </w:r>
       <w:r>
         <w:t>i</w:t>
       </w:r>
       <w:r>
-        <w:t xml:space="preserve">sieren. Üblicherweise erkennen moderne Compiler durch Analyse des Quellcodes der Funktionen bzw Methoden ob dies möglich ist und verteilen bei entsprechender </w:t>
+        <w:t xml:space="preserve">sieren. Üblicherweise erkennen moderne Compiler durch Analyse des Quellcodes der Funktionen </w:t>
+      </w:r>
+      <w:proofErr w:type="spellStart"/>
+      <w:r>
+        <w:t>bzw</w:t>
+      </w:r>
+      <w:proofErr w:type="spellEnd"/>
+      <w:r>
+        <w:t xml:space="preserve"> Methoden ob dies möglich ist und verteilen bei entsprechender </w:t>
       </w:r>
       <w:r>
         <w:t xml:space="preserve">OS und </w:t>
@@ -3734,10 +4254,26 @@
       </w:r>
       <w:r>
         <w:br/>
-        <w:t>Annahme man verwendet einen Medianfilter der Größe 9x9. Dann müssen für die Berechnung des Pixels in der Mitte (an der Stelle 5,5) 81 Werte sortiert werden. Für das Pixel an der Stelle 5,6 wieder usw für alle Pixel im Bild</w:t>
-      </w:r>
-      <w:r>
-        <w:t xml:space="preserve">. Für ein 1 Bild in XGA Auflösung (1024*768) werden dafür schon ca </w:t>
+        <w:t xml:space="preserve">Annahme man verwendet einen Medianfilter der Größe 9x9. Dann müssen für die Berechnung des Pixels in der Mitte (an der Stelle 5,5) 81 Werte sortiert werden. Für das Pixel an der Stelle 5,6 wieder </w:t>
+      </w:r>
+      <w:proofErr w:type="spellStart"/>
+      <w:r>
+        <w:t>usw</w:t>
+      </w:r>
+      <w:proofErr w:type="spellEnd"/>
+      <w:r>
+        <w:t xml:space="preserve"> für alle Pixel im Bild</w:t>
+      </w:r>
+      <w:r>
+        <w:t xml:space="preserve">. Für ein 1 Bild in XGA Auflösung (1024*768) werden dafür schon </w:t>
+      </w:r>
+      <w:proofErr w:type="spellStart"/>
+      <w:r>
+        <w:t>ca</w:t>
+      </w:r>
+      <w:proofErr w:type="spellEnd"/>
+      <w:r>
+        <w:t xml:space="preserve"> </w:t>
       </w:r>
       <w:r>
         <w:t xml:space="preserve">365 </w:t>
@@ -3751,8 +4287,13 @@
       <w:r>
         <w:t xml:space="preserve"> (81*</w:t>
       </w:r>
-      <w:r>
-        <w:t>log(81)</w:t>
+      <w:proofErr w:type="gramStart"/>
+      <w:r>
+        <w:t>log(</w:t>
+      </w:r>
+      <w:proofErr w:type="gramEnd"/>
+      <w:r>
+        <w:t>81)</w:t>
       </w:r>
       <w:r>
         <w:t>*1024*768*3) Rechenschritte benötigt</w:t>
@@ -3763,11 +4304,14 @@
       <w:r>
         <w:t xml:space="preserve">, bei einem 15*15 sind es schon </w:t>
       </w:r>
-      <w:r>
-        <w:t xml:space="preserve">ca 1,3 Milliarden usw. </w:t>
-      </w:r>
-      <w:bookmarkStart w:id="0" w:name="_GoBack"/>
-      <w:bookmarkEnd w:id="0"/>
+      <w:proofErr w:type="spellStart"/>
+      <w:r>
+        <w:t>ca</w:t>
+      </w:r>
+      <w:proofErr w:type="spellEnd"/>
+      <w:r>
+        <w:t xml:space="preserve"> 1,3 Milliarden usw. </w:t>
+      </w:r>
       <w:r>
         <w:t xml:space="preserve"> Es spielt nat</w:t>
       </w:r>
@@ -3778,7 +4322,39 @@
         <w:t>r</w:t>
       </w:r>
       <w:r>
-        <w:t>lich eine große Rolle ob der Sortieralgorithmus von quadratischer Ordnung ist oder nur mit zB log(anzahl)*anzahl eingeht, wie ein quicksort es machen würde.</w:t>
+        <w:t xml:space="preserve">lich eine große Rolle ob der Sortieralgorithmus von quadratischer Ordnung ist oder nur mit </w:t>
+      </w:r>
+      <w:proofErr w:type="spellStart"/>
+      <w:r>
+        <w:t>zB</w:t>
+      </w:r>
+      <w:proofErr w:type="spellEnd"/>
+      <w:r>
+        <w:t xml:space="preserve"> log(</w:t>
+      </w:r>
+      <w:proofErr w:type="spellStart"/>
+      <w:r>
+        <w:t>anzahl</w:t>
+      </w:r>
+      <w:proofErr w:type="spellEnd"/>
+      <w:r>
+        <w:t>)*</w:t>
+      </w:r>
+      <w:proofErr w:type="spellStart"/>
+      <w:r>
+        <w:t>anzahl</w:t>
+      </w:r>
+      <w:proofErr w:type="spellEnd"/>
+      <w:r>
+        <w:t xml:space="preserve"> eingeht, wie ein </w:t>
+      </w:r>
+      <w:proofErr w:type="spellStart"/>
+      <w:r>
+        <w:t>quicksort</w:t>
+      </w:r>
+      <w:proofErr w:type="spellEnd"/>
+      <w:r>
+        <w:t xml:space="preserve"> es machen würde.</w:t>
       </w:r>
     </w:p>
     <w:p>
@@ -3789,7 +4365,16 @@
         <w:t>Wenn man ein Teilrechteck gefiltert hat</w:t>
       </w:r>
       <w:r>
-        <w:t>, hat man alle Werte dieses Bereich bereits der Größe nach sortiert, beim nächsten Pixel kommt rechts eine Reihe von Werten dazu, während links eine Reihe wegfällt. Mit einem schlauen Algorithmus könnte man sich das Sortieren der bereits berücksichtigen Pixel sparen und nur die links nicht mehr benötigten entfernen und die rechts neu hinzugekommen an der richtigen Stelle einfügen. Diese Operation ist von niedrigerer Ordnung als das Sortieren, allerdings verliert man dadurch auch die Möglichkeit des Parallelisierens, weil ein Schleifendurchgang auf Werte des vorhergehenden Durchgangs benötigt.</w:t>
+        <w:t xml:space="preserve">, hat man alle Werte dieses Bereich bereits der Größe nach sortiert, beim nächsten Pixel kommt rechts eine Reihe von Werten dazu, während links eine Reihe wegfällt. </w:t>
+      </w:r>
+      <w:r>
+        <w:rPr>
+          <w:highlight w:val="yellow"/>
+        </w:rPr>
+        <w:t>Mit einem schlauen Algorithmus könnte man sich das Sortieren der bereits berücksichtigen Pixel sparen und nur die links nicht mehr benötigten entfernen und die rechts neu hinzugekommen an der richtigen Stelle einfügen. Diese Operation ist von niedrigerer Ordnung als das Sortieren</w:t>
+      </w:r>
+      <w:r>
+        <w:t>, allerdings verliert man dadurch auch die Möglichkeit des Parallelisierens, weil ein Schleifendurchgang auf Werte des vorhergehenden Durchgangs benötigt.</w:t>
       </w:r>
     </w:p>
     <w:p>
@@ -3833,14 +4418,35 @@
       <w:r>
         <w:rPr>
           <w:iCs/>
-        </w:rPr>
-        <w:t xml:space="preserve">Umso höher der ausgewählte Medianfilter desto länger dauert die Berechnung. Um den Zeitaufwand zu verringern, kann man das Bild aufteilen und von verschiedenen </w:t>
-      </w:r>
-      <w:r>
-        <w:rPr>
-          <w:iCs/>
-        </w:rPr>
-        <w:t>Rechnern bearbeiten lassen.</w:t>
+          <w:highlight w:val="yellow"/>
+        </w:rPr>
+        <w:t>Umso höher der ausgewählte Medianfilter desto länger dauert die Berechnung</w:t>
+      </w:r>
+      <w:r>
+        <w:rPr>
+          <w:iCs/>
+        </w:rPr>
+        <w:t xml:space="preserve">. Um den Zeitaufwand zu verringern, kann man das Bild aufteilen und von </w:t>
+      </w:r>
+      <w:r>
+        <w:rPr>
+          <w:iCs/>
+          <w:highlight w:val="yellow"/>
+        </w:rPr>
+        <w:t xml:space="preserve">verschiedenen </w:t>
+      </w:r>
+      <w:r>
+        <w:rPr>
+          <w:iCs/>
+          <w:highlight w:val="yellow"/>
+        </w:rPr>
+        <w:t>Rechnern bearbeiten lassen</w:t>
+      </w:r>
+      <w:r>
+        <w:rPr>
+          <w:iCs/>
+        </w:rPr>
+        <w:t>.</w:t>
       </w:r>
     </w:p>
     <w:p>
@@ -3877,6 +4483,7 @@
       <w:r>
         <w:rPr>
           <w:iCs/>
+          <w:highlight w:val="yellow"/>
         </w:rPr>
         <w:t>Die Clients berechnen ihren Teil dann einfach wie ein eigenes Bild und senden das Ergebnis zurück an den Hauptrechner.</w:t>
       </w:r>
@@ -3921,48 +4528,56 @@
       <w:r>
         <w:rPr>
           <w:iCs/>
+          <w:highlight w:val="yellow"/>
         </w:rPr>
         <w:t xml:space="preserve">Die Verteilung der Arbeit auf verschiedene Rechner oder Prozessorkerne macht jedoch nicht mit unbegrenzt vielen </w:t>
       </w:r>
       <w:r>
         <w:rPr>
           <w:iCs/>
+          <w:highlight w:val="yellow"/>
         </w:rPr>
         <w:t>Clients</w:t>
       </w:r>
       <w:r>
         <w:rPr>
           <w:iCs/>
+          <w:highlight w:val="yellow"/>
         </w:rPr>
         <w:t xml:space="preserve"> Sinn. Sind zu viele </w:t>
       </w:r>
       <w:r>
         <w:rPr>
           <w:iCs/>
+          <w:highlight w:val="yellow"/>
         </w:rPr>
         <w:t>Clients</w:t>
       </w:r>
       <w:r>
         <w:rPr>
           <w:iCs/>
+          <w:highlight w:val="yellow"/>
         </w:rPr>
         <w:t xml:space="preserve"> beteiligt</w:t>
       </w:r>
       <w:r>
         <w:rPr>
           <w:iCs/>
+          <w:highlight w:val="yellow"/>
         </w:rPr>
         <w:t>,</w:t>
       </w:r>
       <w:r>
         <w:rPr>
           <w:iCs/>
+          <w:highlight w:val="yellow"/>
         </w:rPr>
         <w:t xml:space="preserve"> kann das Bild in so kleine Happen zerleget wer</w:t>
       </w:r>
       <w:r>
         <w:rPr>
           <w:iCs/>
+          <w:highlight w:val="yellow"/>
         </w:rPr>
         <w:t>den, dass die Zeit für die Datenübertragung und der Overhead durch das Zerteilen und Zusammenfügen den Zeitgewinn durch das verteilte Filtern aufhebt.</w:t>
       </w:r>
@@ -3971,7 +4586,21 @@
           <w:iCs/>
         </w:rPr>
         <w:br/>
-        <w:t>Außerdem muss beim Median ein gewisser Überlappungsbereich am Rand der Teilbikder mitberücksichtigt werden, weil zum Filtern ja Nachbarn oben, unten,  links und rechts benötigt werden.</w:t>
+        <w:t xml:space="preserve">Außerdem muss beim Median ein gewisser Überlappungsbereich am Rand der </w:t>
+      </w:r>
+      <w:proofErr w:type="spellStart"/>
+      <w:r>
+        <w:rPr>
+          <w:iCs/>
+        </w:rPr>
+        <w:t>Teilbikder</w:t>
+      </w:r>
+      <w:proofErr w:type="spellEnd"/>
+      <w:r>
+        <w:rPr>
+          <w:iCs/>
+        </w:rPr>
+        <w:t xml:space="preserve"> mitberücksichtigt werden, weil zum Filtern ja Nachbarn oben, unten,  links und rechts benötigt werden.</w:t>
       </w:r>
     </w:p>
     <w:p>
@@ -4217,12 +4846,14 @@
         </w:rPr>
         <w:t xml:space="preserve">per </w:t>
       </w:r>
+      <w:proofErr w:type="spellStart"/>
       <w:r>
         <w:rPr>
           <w:iCs/>
         </w:rPr>
         <w:t>polling</w:t>
       </w:r>
+      <w:proofErr w:type="spellEnd"/>
       <w:r>
         <w:rPr>
           <w:iCs/>
@@ -4257,7 +4888,21 @@
         <w:rPr>
           <w:iCs/>
         </w:rPr>
-        <w:t>s vom Server (Bild, Filtergröße, praktischerweise als json Objekt)</w:t>
+        <w:t xml:space="preserve">s vom Server (Bild, Filtergröße, praktischerweise als </w:t>
+      </w:r>
+      <w:proofErr w:type="spellStart"/>
+      <w:r>
+        <w:rPr>
+          <w:iCs/>
+        </w:rPr>
+        <w:t>json</w:t>
+      </w:r>
+      <w:proofErr w:type="spellEnd"/>
+      <w:r>
+        <w:rPr>
+          <w:iCs/>
+        </w:rPr>
+        <w:t xml:space="preserve"> Objekt)</w:t>
       </w:r>
     </w:p>
     <w:p>
@@ -4330,7 +4975,21 @@
         <w:rPr>
           <w:iCs/>
         </w:rPr>
-        <w:t>das ganze Bild, zerlegt es, b</w:t>
+        <w:t xml:space="preserve">das ganze Bild, </w:t>
+      </w:r>
+      <w:proofErr w:type="gramStart"/>
+      <w:r>
+        <w:rPr>
+          <w:iCs/>
+        </w:rPr>
+        <w:t>zerlegt es</w:t>
+      </w:r>
+      <w:proofErr w:type="gramEnd"/>
+      <w:r>
+        <w:rPr>
+          <w:iCs/>
+        </w:rPr>
+        <w:t>, b</w:t>
       </w:r>
       <w:r>
         <w:rPr>
@@ -4378,7 +5037,21 @@
         <w:rPr>
           <w:iCs/>
         </w:rPr>
-        <w:t>Teilbereich an den Klient, der es bea</w:t>
+        <w:t xml:space="preserve">Teilbereich </w:t>
+      </w:r>
+      <w:proofErr w:type="gramStart"/>
+      <w:r>
+        <w:rPr>
+          <w:iCs/>
+        </w:rPr>
+        <w:t>an den Klient</w:t>
+      </w:r>
+      <w:proofErr w:type="gramEnd"/>
+      <w:r>
+        <w:rPr>
+          <w:iCs/>
+        </w:rPr>
+        <w:t>, der es bea</w:t>
       </w:r>
       <w:r>
         <w:rPr>
@@ -4435,7 +5108,21 @@
         <w:rPr>
           <w:iCs/>
         </w:rPr>
-        <w:t xml:space="preserve"> und der Art des Bildes ab (jpegs sind optimal komprimi</w:t>
+        <w:t xml:space="preserve"> und der Art des Bildes ab (</w:t>
+      </w:r>
+      <w:proofErr w:type="spellStart"/>
+      <w:r>
+        <w:rPr>
+          <w:iCs/>
+        </w:rPr>
+        <w:t>jpegs</w:t>
+      </w:r>
+      <w:proofErr w:type="spellEnd"/>
+      <w:r>
+        <w:rPr>
+          <w:iCs/>
+        </w:rPr>
+        <w:t xml:space="preserve"> sind optimal komprimi</w:t>
       </w:r>
       <w:r>
         <w:rPr>
@@ -4483,7 +5170,21 @@
         <w:rPr>
           <w:iCs/>
         </w:rPr>
-        <w:t>besser als raw Files</w:t>
+        <w:t xml:space="preserve">besser als </w:t>
+      </w:r>
+      <w:proofErr w:type="spellStart"/>
+      <w:r>
+        <w:rPr>
+          <w:iCs/>
+        </w:rPr>
+        <w:t>raw</w:t>
+      </w:r>
+      <w:proofErr w:type="spellEnd"/>
+      <w:r>
+        <w:rPr>
+          <w:iCs/>
+        </w:rPr>
+        <w:t xml:space="preserve"> Files</w:t>
       </w:r>
       <w:r>
         <w:rPr>
@@ -4513,7 +5214,35 @@
         <w:rPr>
           <w:iCs/>
         </w:rPr>
-        <w:t xml:space="preserve"> wird viel Umwandlungsarbeit mehrfach erledigt (copypixels, bytearray erstellen</w:t>
+        <w:t xml:space="preserve"> wird viel Umwandlungsarbeit mehrfach erledigt (</w:t>
+      </w:r>
+      <w:proofErr w:type="spellStart"/>
+      <w:r>
+        <w:rPr>
+          <w:iCs/>
+        </w:rPr>
+        <w:t>copypixels</w:t>
+      </w:r>
+      <w:proofErr w:type="spellEnd"/>
+      <w:r>
+        <w:rPr>
+          <w:iCs/>
+        </w:rPr>
+        <w:t xml:space="preserve">, </w:t>
+      </w:r>
+      <w:proofErr w:type="spellStart"/>
+      <w:r>
+        <w:rPr>
+          <w:iCs/>
+        </w:rPr>
+        <w:t>bytearray</w:t>
+      </w:r>
+      <w:proofErr w:type="spellEnd"/>
+      <w:r>
+        <w:rPr>
+          <w:iCs/>
+        </w:rPr>
+        <w:t xml:space="preserve"> erstellen</w:t>
       </w:r>
       <w:r>
         <w:rPr>
@@ -4577,8 +5306,17 @@
         <w:rPr>
           <w:iCs/>
         </w:rPr>
-        <w:t xml:space="preserve"> ein Senden über sockets</w:t>
-      </w:r>
+        <w:t xml:space="preserve"> ein Senden über </w:t>
+      </w:r>
+      <w:proofErr w:type="spellStart"/>
+      <w:r>
+        <w:rPr>
+          <w:iCs/>
+          <w:highlight w:val="yellow"/>
+        </w:rPr>
+        <w:t>sockets</w:t>
+      </w:r>
+      <w:proofErr w:type="spellEnd"/>
       <w:r>
         <w:rPr>
           <w:iCs/>
@@ -4589,32 +5327,168 @@
         <w:rPr>
           <w:iCs/>
         </w:rPr>
-        <w:t>, man müsste selber für die Zerlegung sorgen (Buffersize ist maximal 64k)</w:t>
-      </w:r>
-      <w:r>
-        <w:rPr>
-          <w:iCs/>
-        </w:rPr>
-        <w:t>, streams eignen sich besser, weil das Bild sowieso schon als stream vorliegt</w:t>
-      </w:r>
-      <w:r>
-        <w:rPr>
-          <w:iCs/>
-        </w:rPr>
-        <w:t xml:space="preserve"> und das Protokoll dafür sorgt, dass alles richtig ankommt.</w:t>
-      </w:r>
-    </w:p>
-    <w:p>
-      <w:pPr>
-        <w:rPr>
-          <w:iCs/>
-        </w:rPr>
-      </w:pPr>
-      <w:r>
-        <w:rPr>
-          <w:iCs/>
-        </w:rPr>
-        <w:t>Vorstellbar sind auch andere Protokolle wie ftp oder Systembefehle wie scp (secure copy), mit denen Files zwischen Rechnern übertragen werden. Dann müssten nur Steuerbefehle und Messages zur Aufgabe mit einem anderen Protokoll übertragen werden. (zB das Bild mit ftp in einen Buffer und wenn die Übertragung fertig ist die Aufforderung zum Bearbeiten per socket an einen asynchronen callback, der wartet ob was zu tun ist)</w:t>
+        <w:t xml:space="preserve">, man müsste </w:t>
+      </w:r>
+      <w:proofErr w:type="gramStart"/>
+      <w:r>
+        <w:rPr>
+          <w:iCs/>
+        </w:rPr>
+        <w:t>selber</w:t>
+      </w:r>
+      <w:proofErr w:type="gramEnd"/>
+      <w:r>
+        <w:rPr>
+          <w:iCs/>
+        </w:rPr>
+        <w:t xml:space="preserve"> für die Zerlegung sorgen (</w:t>
+      </w:r>
+      <w:proofErr w:type="spellStart"/>
+      <w:r>
+        <w:rPr>
+          <w:iCs/>
+        </w:rPr>
+        <w:t>Buffersize</w:t>
+      </w:r>
+      <w:proofErr w:type="spellEnd"/>
+      <w:r>
+        <w:rPr>
+          <w:iCs/>
+        </w:rPr>
+        <w:t xml:space="preserve"> ist maximal 64k)</w:t>
+      </w:r>
+      <w:r>
+        <w:rPr>
+          <w:iCs/>
+        </w:rPr>
+        <w:t xml:space="preserve">, </w:t>
+      </w:r>
+      <w:proofErr w:type="spellStart"/>
+      <w:r>
+        <w:rPr>
+          <w:iCs/>
+          <w:highlight w:val="yellow"/>
+        </w:rPr>
+        <w:t>streams</w:t>
+      </w:r>
+      <w:proofErr w:type="spellEnd"/>
+      <w:r>
+        <w:rPr>
+          <w:iCs/>
+          <w:highlight w:val="yellow"/>
+        </w:rPr>
+        <w:t xml:space="preserve"> eignen sich besser, weil das Bild sowieso schon als stream vorliegt</w:t>
+      </w:r>
+      <w:r>
+        <w:rPr>
+          <w:iCs/>
+          <w:highlight w:val="yellow"/>
+        </w:rPr>
+        <w:t xml:space="preserve"> und das Protokoll dafür sorgt, dass alles richtig ankommt</w:t>
+      </w:r>
+      <w:r>
+        <w:rPr>
+          <w:iCs/>
+        </w:rPr>
+        <w:t>.</w:t>
+      </w:r>
+    </w:p>
+    <w:p>
+      <w:pPr>
+        <w:rPr>
+          <w:iCs/>
+        </w:rPr>
+      </w:pPr>
+      <w:r>
+        <w:rPr>
+          <w:iCs/>
+        </w:rPr>
+        <w:t xml:space="preserve">Vorstellbar sind auch andere Protokolle wie </w:t>
+      </w:r>
+      <w:r>
+        <w:rPr>
+          <w:iCs/>
+          <w:highlight w:val="yellow"/>
+        </w:rPr>
+        <w:t>ftp</w:t>
+      </w:r>
+      <w:bookmarkStart w:id="0" w:name="_GoBack"/>
+      <w:bookmarkEnd w:id="0"/>
+      <w:r>
+        <w:rPr>
+          <w:iCs/>
+        </w:rPr>
+        <w:t xml:space="preserve"> oder Systembefehle wie </w:t>
+      </w:r>
+      <w:proofErr w:type="spellStart"/>
+      <w:r>
+        <w:rPr>
+          <w:iCs/>
+        </w:rPr>
+        <w:t>scp</w:t>
+      </w:r>
+      <w:proofErr w:type="spellEnd"/>
+      <w:r>
+        <w:rPr>
+          <w:iCs/>
+        </w:rPr>
+        <w:t xml:space="preserve"> (</w:t>
+      </w:r>
+      <w:proofErr w:type="spellStart"/>
+      <w:r>
+        <w:rPr>
+          <w:iCs/>
+        </w:rPr>
+        <w:t>secure</w:t>
+      </w:r>
+      <w:proofErr w:type="spellEnd"/>
+      <w:r>
+        <w:rPr>
+          <w:iCs/>
+        </w:rPr>
+        <w:t xml:space="preserve"> </w:t>
+      </w:r>
+      <w:proofErr w:type="spellStart"/>
+      <w:r>
+        <w:rPr>
+          <w:iCs/>
+        </w:rPr>
+        <w:t>copy</w:t>
+      </w:r>
+      <w:proofErr w:type="spellEnd"/>
+      <w:r>
+        <w:rPr>
+          <w:iCs/>
+        </w:rPr>
+        <w:t>), mit denen Files zwischen Rechnern übertragen werden. Dann müssten nur Steuerbefehle und Messages zur Aufgabe mit einem anderen Protokoll übertragen werden. (</w:t>
+      </w:r>
+      <w:proofErr w:type="spellStart"/>
+      <w:r>
+        <w:rPr>
+          <w:iCs/>
+        </w:rPr>
+        <w:t>zB</w:t>
+      </w:r>
+      <w:proofErr w:type="spellEnd"/>
+      <w:r>
+        <w:rPr>
+          <w:iCs/>
+        </w:rPr>
+        <w:t xml:space="preserve"> das Bild mit ftp in einen Buffer und wenn die Übertragung fertig ist die Aufforderung zum Bearbeiten per socket an einen asynchronen </w:t>
+      </w:r>
+      <w:proofErr w:type="spellStart"/>
+      <w:r>
+        <w:rPr>
+          <w:iCs/>
+        </w:rPr>
+        <w:t>callback</w:t>
+      </w:r>
+      <w:proofErr w:type="spellEnd"/>
+      <w:r>
+        <w:rPr>
+          <w:iCs/>
+        </w:rPr>
+        <w:t>, der wartet ob was zu tun ist)</w:t>
       </w:r>
     </w:p>
     <w:p>
@@ -4646,7 +5520,43 @@
           <w:iCs/>
         </w:rPr>
         <w:br/>
-        <w:t>Der Server könnte den Clients sogar schon im voraus, wenn der Benutzer in der GUI das Bild gewählt hat, den Clients den Auftrag erteilen das Bild einzulesen und als bytearray vorzubereiten</w:t>
+        <w:t xml:space="preserve">Der Server könnte den Clients sogar schon </w:t>
+      </w:r>
+      <w:proofErr w:type="spellStart"/>
+      <w:r>
+        <w:rPr>
+          <w:iCs/>
+        </w:rPr>
+        <w:t xml:space="preserve">im </w:t>
+      </w:r>
+      <w:proofErr w:type="gramStart"/>
+      <w:r>
+        <w:rPr>
+          <w:iCs/>
+        </w:rPr>
+        <w:t>voraus</w:t>
+      </w:r>
+      <w:proofErr w:type="spellEnd"/>
+      <w:proofErr w:type="gramEnd"/>
+      <w:r>
+        <w:rPr>
+          <w:iCs/>
+        </w:rPr>
+        <w:t xml:space="preserve">, wenn der Benutzer in der GUI das Bild gewählt hat, den Clients den Auftrag erteilen das Bild einzulesen und als </w:t>
+      </w:r>
+      <w:proofErr w:type="spellStart"/>
+      <w:r>
+        <w:rPr>
+          <w:iCs/>
+        </w:rPr>
+        <w:t>bytearray</w:t>
+      </w:r>
+      <w:proofErr w:type="spellEnd"/>
+      <w:r>
+        <w:rPr>
+          <w:iCs/>
+        </w:rPr>
+        <w:t xml:space="preserve"> vorzubereiten</w:t>
       </w:r>
       <w:r>
         <w:rPr>
@@ -4654,49 +5564,6 @@
         </w:rPr>
         <w:t>. Beim starten des Filtervorganges aus der GUI müssen nur noch die Filtergröße und Koordinaten der Eckpunkte des Bildausschnittes an die Clients gesendet werden, so dass diese gleich mit dem Filtern beginnen können.</w:t>
       </w:r>
-    </w:p>
-    <w:p>
-      <w:pPr>
-        <w:rPr>
-          <w:iCs/>
-        </w:rPr>
-      </w:pPr>
-    </w:p>
-    <w:p>
-      <w:pPr>
-        <w:rPr>
-          <w:iCs/>
-        </w:rPr>
-      </w:pPr>
-    </w:p>
-    <w:p>
-      <w:pPr>
-        <w:rPr>
-          <w:iCs/>
-        </w:rPr>
-      </w:pPr>
-    </w:p>
-    <w:p>
-      <w:pPr>
-        <w:ind w:left="360"/>
-        <w:rPr>
-          <w:iCs/>
-        </w:rPr>
-      </w:pPr>
-      <w:r>
-        <w:rPr>
-          <w:iCs/>
-        </w:rPr>
-        <w:br/>
-        <w:t xml:space="preserve"> </w:t>
-      </w:r>
-    </w:p>
-    <w:p>
-      <w:pPr>
-        <w:rPr>
-          <w:iCs/>
-        </w:rPr>
-      </w:pPr>
     </w:p>
     <w:sectPr>
       <w:headerReference w:type="default" r:id="rId7"/>
@@ -4710,7 +5577,7 @@
 </file>
 
 <file path=word/endnotes.xml><?xml version="1.0" encoding="utf-8"?>
-<w:endnotes xmlns:wpc="http://schemas.microsoft.com/office/word/2010/wordprocessingCanvas" xmlns:cx="http://schemas.microsoft.com/office/drawing/2014/chartex" xmlns:cx1="http://schemas.microsoft.com/office/drawing/2015/9/8/chartex" xmlns:mc="http://schemas.openxmlformats.org/markup-compatibility/2006" xmlns:o="urn:schemas-microsoft-com:office:office" xmlns:r="http://schemas.openxmlformats.org/officeDocument/2006/relationships" xmlns:m="http://schemas.openxmlformats.org/officeDocument/2006/math" xmlns:v="urn:schemas-microsoft-com:vml" xmlns:wp14="http://schemas.microsoft.com/office/word/2010/wordprocessingDrawing" xmlns:wp="http://schemas.openxmlformats.org/drawingml/2006/wordprocessingDrawing" xmlns:w10="urn:schemas-microsoft-com:office:word" xmlns:w="http://schemas.openxmlformats.org/wordprocessingml/2006/main" xmlns:w14="http://schemas.microsoft.com/office/word/2010/wordml" xmlns:w15="http://schemas.microsoft.com/office/word/2012/wordml" xmlns:w16se="http://schemas.microsoft.com/office/word/2015/wordml/symex" xmlns:wpg="http://schemas.microsoft.com/office/word/2010/wordprocessingGroup" xmlns:wpi="http://schemas.microsoft.com/office/word/2010/wordprocessingInk" xmlns:wne="http://schemas.microsoft.com/office/word/2006/wordml" xmlns:wps="http://schemas.microsoft.com/office/word/2010/wordprocessingShape" mc:Ignorable="w14 w15 w16se wp14">
+<w:endnotes xmlns:wpc="http://schemas.microsoft.com/office/word/2010/wordprocessingCanvas" xmlns:cx="http://schemas.microsoft.com/office/drawing/2014/chartex" xmlns:cx1="http://schemas.microsoft.com/office/drawing/2015/9/8/chartex" xmlns:cx2="http://schemas.microsoft.com/office/drawing/2015/10/21/chartex" xmlns:cx3="http://schemas.microsoft.com/office/drawing/2016/5/9/chartex" xmlns:cx4="http://schemas.microsoft.com/office/drawing/2016/5/10/chartex" xmlns:cx5="http://schemas.microsoft.com/office/drawing/2016/5/11/chartex" xmlns:cx6="http://schemas.microsoft.com/office/drawing/2016/5/12/chartex" xmlns:cx7="http://schemas.microsoft.com/office/drawing/2016/5/13/chartex" xmlns:cx8="http://schemas.microsoft.com/office/drawing/2016/5/14/chartex" xmlns:mc="http://schemas.openxmlformats.org/markup-compatibility/2006" xmlns:aink="http://schemas.microsoft.com/office/drawing/2016/ink" xmlns:am3d="http://schemas.microsoft.com/office/drawing/2017/model3d" xmlns:o="urn:schemas-microsoft-com:office:office" xmlns:r="http://schemas.openxmlformats.org/officeDocument/2006/relationships" xmlns:m="http://schemas.openxmlformats.org/officeDocument/2006/math" xmlns:v="urn:schemas-microsoft-com:vml" xmlns:wp14="http://schemas.microsoft.com/office/word/2010/wordprocessingDrawing" xmlns:wp="http://schemas.openxmlformats.org/drawingml/2006/wordprocessingDrawing" xmlns:w10="urn:schemas-microsoft-com:office:word" xmlns:w="http://schemas.openxmlformats.org/wordprocessingml/2006/main" xmlns:w14="http://schemas.microsoft.com/office/word/2010/wordml" xmlns:w15="http://schemas.microsoft.com/office/word/2012/wordml" xmlns:w16cid="http://schemas.microsoft.com/office/word/2016/wordml/cid" xmlns:w16se="http://schemas.microsoft.com/office/word/2015/wordml/symex" xmlns:wpg="http://schemas.microsoft.com/office/word/2010/wordprocessingGroup" xmlns:wpi="http://schemas.microsoft.com/office/word/2010/wordprocessingInk" xmlns:wne="http://schemas.microsoft.com/office/word/2006/wordml" xmlns:wps="http://schemas.microsoft.com/office/word/2010/wordprocessingShape" mc:Ignorable="w14 w15 w16se w16cid wp14">
   <w:endnote w:type="separator" w:id="-1">
     <w:p>
       <w:pPr>
@@ -4735,7 +5602,7 @@
 </file>
 
 <file path=word/footnotes.xml><?xml version="1.0" encoding="utf-8"?>
-<w:footnotes xmlns:wpc="http://schemas.microsoft.com/office/word/2010/wordprocessingCanvas" xmlns:cx="http://schemas.microsoft.com/office/drawing/2014/chartex" xmlns:cx1="http://schemas.microsoft.com/office/drawing/2015/9/8/chartex" xmlns:mc="http://schemas.openxmlformats.org/markup-compatibility/2006" xmlns:o="urn:schemas-microsoft-com:office:office" xmlns:r="http://schemas.openxmlformats.org/officeDocument/2006/relationships" xmlns:m="http://schemas.openxmlformats.org/officeDocument/2006/math" xmlns:v="urn:schemas-microsoft-com:vml" xmlns:wp14="http://schemas.microsoft.com/office/word/2010/wordprocessingDrawing" xmlns:wp="http://schemas.openxmlformats.org/drawingml/2006/wordprocessingDrawing" xmlns:w10="urn:schemas-microsoft-com:office:word" xmlns:w="http://schemas.openxmlformats.org/wordprocessingml/2006/main" xmlns:w14="http://schemas.microsoft.com/office/word/2010/wordml" xmlns:w15="http://schemas.microsoft.com/office/word/2012/wordml" xmlns:w16se="http://schemas.microsoft.com/office/word/2015/wordml/symex" xmlns:wpg="http://schemas.microsoft.com/office/word/2010/wordprocessingGroup" xmlns:wpi="http://schemas.microsoft.com/office/word/2010/wordprocessingInk" xmlns:wne="http://schemas.microsoft.com/office/word/2006/wordml" xmlns:wps="http://schemas.microsoft.com/office/word/2010/wordprocessingShape" mc:Ignorable="w14 w15 w16se wp14">
+<w:footnotes xmlns:wpc="http://schemas.microsoft.com/office/word/2010/wordprocessingCanvas" xmlns:cx="http://schemas.microsoft.com/office/drawing/2014/chartex" xmlns:cx1="http://schemas.microsoft.com/office/drawing/2015/9/8/chartex" xmlns:cx2="http://schemas.microsoft.com/office/drawing/2015/10/21/chartex" xmlns:cx3="http://schemas.microsoft.com/office/drawing/2016/5/9/chartex" xmlns:cx4="http://schemas.microsoft.com/office/drawing/2016/5/10/chartex" xmlns:cx5="http://schemas.microsoft.com/office/drawing/2016/5/11/chartex" xmlns:cx6="http://schemas.microsoft.com/office/drawing/2016/5/12/chartex" xmlns:cx7="http://schemas.microsoft.com/office/drawing/2016/5/13/chartex" xmlns:cx8="http://schemas.microsoft.com/office/drawing/2016/5/14/chartex" xmlns:mc="http://schemas.openxmlformats.org/markup-compatibility/2006" xmlns:aink="http://schemas.microsoft.com/office/drawing/2016/ink" xmlns:am3d="http://schemas.microsoft.com/office/drawing/2017/model3d" xmlns:o="urn:schemas-microsoft-com:office:office" xmlns:r="http://schemas.openxmlformats.org/officeDocument/2006/relationships" xmlns:m="http://schemas.openxmlformats.org/officeDocument/2006/math" xmlns:v="urn:schemas-microsoft-com:vml" xmlns:wp14="http://schemas.microsoft.com/office/word/2010/wordprocessingDrawing" xmlns:wp="http://schemas.openxmlformats.org/drawingml/2006/wordprocessingDrawing" xmlns:w10="urn:schemas-microsoft-com:office:word" xmlns:w="http://schemas.openxmlformats.org/wordprocessingml/2006/main" xmlns:w14="http://schemas.microsoft.com/office/word/2010/wordml" xmlns:w15="http://schemas.microsoft.com/office/word/2012/wordml" xmlns:w16cid="http://schemas.microsoft.com/office/word/2016/wordml/cid" xmlns:w16se="http://schemas.microsoft.com/office/word/2015/wordml/symex" xmlns:wpg="http://schemas.microsoft.com/office/word/2010/wordprocessingGroup" xmlns:wpi="http://schemas.microsoft.com/office/word/2010/wordprocessingInk" xmlns:wne="http://schemas.microsoft.com/office/word/2006/wordml" xmlns:wps="http://schemas.microsoft.com/office/word/2010/wordprocessingShape" mc:Ignorable="w14 w15 w16se w16cid wp14">
   <w:footnote w:type="separator" w:id="-1">
     <w:p>
       <w:pPr>
@@ -4760,7 +5627,7 @@
 </file>
 
 <file path=word/header1.xml><?xml version="1.0" encoding="utf-8"?>
-<w:hdr xmlns:wpc="http://schemas.microsoft.com/office/word/2010/wordprocessingCanvas" xmlns:cx="http://schemas.microsoft.com/office/drawing/2014/chartex" xmlns:cx1="http://schemas.microsoft.com/office/drawing/2015/9/8/chartex" xmlns:mc="http://schemas.openxmlformats.org/markup-compatibility/2006" xmlns:o="urn:schemas-microsoft-com:office:office" xmlns:r="http://schemas.openxmlformats.org/officeDocument/2006/relationships" xmlns:m="http://schemas.openxmlformats.org/officeDocument/2006/math" xmlns:v="urn:schemas-microsoft-com:vml" xmlns:wp14="http://schemas.microsoft.com/office/word/2010/wordprocessingDrawing" xmlns:wp="http://schemas.openxmlformats.org/drawingml/2006/wordprocessingDrawing" xmlns:w10="urn:schemas-microsoft-com:office:word" xmlns:w="http://schemas.openxmlformats.org/wordprocessingml/2006/main" xmlns:w14="http://schemas.microsoft.com/office/word/2010/wordml" xmlns:w15="http://schemas.microsoft.com/office/word/2012/wordml" xmlns:w16se="http://schemas.microsoft.com/office/word/2015/wordml/symex" xmlns:wpg="http://schemas.microsoft.com/office/word/2010/wordprocessingGroup" xmlns:wpi="http://schemas.microsoft.com/office/word/2010/wordprocessingInk" xmlns:wne="http://schemas.microsoft.com/office/word/2006/wordml" xmlns:wps="http://schemas.microsoft.com/office/word/2010/wordprocessingShape" mc:Ignorable="w14 w15 w16se wp14">
+<w:hdr xmlns:wpc="http://schemas.microsoft.com/office/word/2010/wordprocessingCanvas" xmlns:cx="http://schemas.microsoft.com/office/drawing/2014/chartex" xmlns:cx1="http://schemas.microsoft.com/office/drawing/2015/9/8/chartex" xmlns:cx2="http://schemas.microsoft.com/office/drawing/2015/10/21/chartex" xmlns:cx3="http://schemas.microsoft.com/office/drawing/2016/5/9/chartex" xmlns:cx4="http://schemas.microsoft.com/office/drawing/2016/5/10/chartex" xmlns:cx5="http://schemas.microsoft.com/office/drawing/2016/5/11/chartex" xmlns:cx6="http://schemas.microsoft.com/office/drawing/2016/5/12/chartex" xmlns:cx7="http://schemas.microsoft.com/office/drawing/2016/5/13/chartex" xmlns:cx8="http://schemas.microsoft.com/office/drawing/2016/5/14/chartex" xmlns:mc="http://schemas.openxmlformats.org/markup-compatibility/2006" xmlns:aink="http://schemas.microsoft.com/office/drawing/2016/ink" xmlns:am3d="http://schemas.microsoft.com/office/drawing/2017/model3d" xmlns:o="urn:schemas-microsoft-com:office:office" xmlns:r="http://schemas.openxmlformats.org/officeDocument/2006/relationships" xmlns:m="http://schemas.openxmlformats.org/officeDocument/2006/math" xmlns:v="urn:schemas-microsoft-com:vml" xmlns:wp14="http://schemas.microsoft.com/office/word/2010/wordprocessingDrawing" xmlns:wp="http://schemas.openxmlformats.org/drawingml/2006/wordprocessingDrawing" xmlns:w10="urn:schemas-microsoft-com:office:word" xmlns:w="http://schemas.openxmlformats.org/wordprocessingml/2006/main" xmlns:w14="http://schemas.microsoft.com/office/word/2010/wordml" xmlns:w15="http://schemas.microsoft.com/office/word/2012/wordml" xmlns:w16cid="http://schemas.microsoft.com/office/word/2016/wordml/cid" xmlns:w16se="http://schemas.microsoft.com/office/word/2015/wordml/symex" xmlns:wpg="http://schemas.microsoft.com/office/word/2010/wordprocessingGroup" xmlns:wpi="http://schemas.microsoft.com/office/word/2010/wordprocessingInk" xmlns:wne="http://schemas.microsoft.com/office/word/2006/wordml" xmlns:wps="http://schemas.microsoft.com/office/word/2010/wordprocessingShape" mc:Ignorable="w14 w15 w16se w16cid wp14">
   <w:p>
     <w:pPr>
       <w:pStyle w:val="Kopfzeile"/>
@@ -4777,14 +5644,23 @@
         <w:sz w:val="28"/>
         <w:szCs w:val="28"/>
       </w:rPr>
-      <w:t xml:space="preserve"> Entwicklung verteilter Systeme – Filtern von Bilder</w:t>
+      <w:t xml:space="preserve"> Entwicklung verteilter Systeme – Filtern </w:t>
     </w:r>
+    <w:proofErr w:type="gramStart"/>
+    <w:r>
+      <w:rPr>
+        <w:sz w:val="28"/>
+        <w:szCs w:val="28"/>
+      </w:rPr>
+      <w:t>von Bilder</w:t>
+    </w:r>
+    <w:proofErr w:type="gramEnd"/>
   </w:p>
 </w:hdr>
 </file>
 
 <file path=word/numbering.xml><?xml version="1.0" encoding="utf-8"?>
-<w:numbering xmlns:wpc="http://schemas.microsoft.com/office/word/2010/wordprocessingCanvas" xmlns:cx="http://schemas.microsoft.com/office/drawing/2014/chartex" xmlns:cx1="http://schemas.microsoft.com/office/drawing/2015/9/8/chartex" xmlns:mc="http://schemas.openxmlformats.org/markup-compatibility/2006" xmlns:o="urn:schemas-microsoft-com:office:office" xmlns:r="http://schemas.openxmlformats.org/officeDocument/2006/relationships" xmlns:m="http://schemas.openxmlformats.org/officeDocument/2006/math" xmlns:v="urn:schemas-microsoft-com:vml" xmlns:wp14="http://schemas.microsoft.com/office/word/2010/wordprocessingDrawing" xmlns:wp="http://schemas.openxmlformats.org/drawingml/2006/wordprocessingDrawing" xmlns:w10="urn:schemas-microsoft-com:office:word" xmlns:w="http://schemas.openxmlformats.org/wordprocessingml/2006/main" xmlns:w14="http://schemas.microsoft.com/office/word/2010/wordml" xmlns:w15="http://schemas.microsoft.com/office/word/2012/wordml" xmlns:w16se="http://schemas.microsoft.com/office/word/2015/wordml/symex" xmlns:wpg="http://schemas.microsoft.com/office/word/2010/wordprocessingGroup" xmlns:wpi="http://schemas.microsoft.com/office/word/2010/wordprocessingInk" xmlns:wne="http://schemas.microsoft.com/office/word/2006/wordml" xmlns:wps="http://schemas.microsoft.com/office/word/2010/wordprocessingShape" mc:Ignorable="w14 w15 w16se wp14">
+<w:numbering xmlns:wpc="http://schemas.microsoft.com/office/word/2010/wordprocessingCanvas" xmlns:cx="http://schemas.microsoft.com/office/drawing/2014/chartex" xmlns:cx1="http://schemas.microsoft.com/office/drawing/2015/9/8/chartex" xmlns:cx2="http://schemas.microsoft.com/office/drawing/2015/10/21/chartex" xmlns:cx3="http://schemas.microsoft.com/office/drawing/2016/5/9/chartex" xmlns:cx4="http://schemas.microsoft.com/office/drawing/2016/5/10/chartex" xmlns:cx5="http://schemas.microsoft.com/office/drawing/2016/5/11/chartex" xmlns:cx6="http://schemas.microsoft.com/office/drawing/2016/5/12/chartex" xmlns:cx7="http://schemas.microsoft.com/office/drawing/2016/5/13/chartex" xmlns:cx8="http://schemas.microsoft.com/office/drawing/2016/5/14/chartex" xmlns:mc="http://schemas.openxmlformats.org/markup-compatibility/2006" xmlns:aink="http://schemas.microsoft.com/office/drawing/2016/ink" xmlns:am3d="http://schemas.microsoft.com/office/drawing/2017/model3d" xmlns:o="urn:schemas-microsoft-com:office:office" xmlns:r="http://schemas.openxmlformats.org/officeDocument/2006/relationships" xmlns:m="http://schemas.openxmlformats.org/officeDocument/2006/math" xmlns:v="urn:schemas-microsoft-com:vml" xmlns:wp14="http://schemas.microsoft.com/office/word/2010/wordprocessingDrawing" xmlns:wp="http://schemas.openxmlformats.org/drawingml/2006/wordprocessingDrawing" xmlns:w10="urn:schemas-microsoft-com:office:word" xmlns:w="http://schemas.openxmlformats.org/wordprocessingml/2006/main" xmlns:w14="http://schemas.microsoft.com/office/word/2010/wordml" xmlns:w15="http://schemas.microsoft.com/office/word/2012/wordml" xmlns:w16cid="http://schemas.microsoft.com/office/word/2016/wordml/cid" xmlns:w16se="http://schemas.microsoft.com/office/word/2015/wordml/symex" xmlns:wpg="http://schemas.microsoft.com/office/word/2010/wordprocessingGroup" xmlns:wpi="http://schemas.microsoft.com/office/word/2010/wordprocessingInk" xmlns:wne="http://schemas.microsoft.com/office/word/2006/wordml" xmlns:wps="http://schemas.microsoft.com/office/word/2010/wordprocessingShape" mc:Ignorable="w14 w15 w16se w16cid wp14">
   <w:abstractNum w:abstractNumId="0" w15:restartNumberingAfterBreak="0">
     <w:nsid w:val="1DAB7093"/>
     <w:multiLevelType w:val="hybridMultilevel"/>
@@ -5199,7 +6075,7 @@
 </file>
 
 <file path=word/styles.xml><?xml version="1.0" encoding="utf-8"?>
-<w:styles xmlns:mc="http://schemas.openxmlformats.org/markup-compatibility/2006" xmlns:r="http://schemas.openxmlformats.org/officeDocument/2006/relationships" xmlns:w="http://schemas.openxmlformats.org/wordprocessingml/2006/main" xmlns:w14="http://schemas.microsoft.com/office/word/2010/wordml" xmlns:w15="http://schemas.microsoft.com/office/word/2012/wordml" xmlns:w16se="http://schemas.microsoft.com/office/word/2015/wordml/symex" mc:Ignorable="w14 w15 w16se">
+<w:styles xmlns:mc="http://schemas.openxmlformats.org/markup-compatibility/2006" xmlns:r="http://schemas.openxmlformats.org/officeDocument/2006/relationships" xmlns:w="http://schemas.openxmlformats.org/wordprocessingml/2006/main" xmlns:w14="http://schemas.microsoft.com/office/word/2010/wordml" xmlns:w15="http://schemas.microsoft.com/office/word/2012/wordml" xmlns:w16cid="http://schemas.microsoft.com/office/word/2016/wordml/cid" xmlns:w16se="http://schemas.microsoft.com/office/word/2015/wordml/symex" mc:Ignorable="w14 w15 w16se w16cid">
   <w:docDefaults>
     <w:rPrDefault>
       <w:rPr>
@@ -5215,7 +6091,7 @@
       </w:pPr>
     </w:pPrDefault>
   </w:docDefaults>
-  <w:latentStyles w:defLockedState="0" w:defUIPriority="99" w:defSemiHidden="0" w:defUnhideWhenUsed="0" w:defQFormat="0" w:count="371">
+  <w:latentStyles w:defLockedState="0" w:defUIPriority="99" w:defSemiHidden="0" w:defUnhideWhenUsed="0" w:defQFormat="0" w:count="376">
     <w:lsdException w:name="Normal" w:uiPriority="0" w:qFormat="1"/>
     <w:lsdException w:name="heading 1" w:uiPriority="9" w:qFormat="1"/>
     <w:lsdException w:name="heading 2" w:semiHidden="1" w:uiPriority="9" w:unhideWhenUsed="1" w:qFormat="1"/>
@@ -5321,7 +6197,6 @@
     <w:lsdException w:name="HTML Sample" w:semiHidden="1" w:unhideWhenUsed="1"/>
     <w:lsdException w:name="HTML Typewriter" w:semiHidden="1" w:unhideWhenUsed="1"/>
     <w:lsdException w:name="HTML Variable" w:semiHidden="1" w:unhideWhenUsed="1"/>
-    <w:lsdException w:name="Normal Table" w:semiHidden="1" w:unhideWhenUsed="1"/>
     <w:lsdException w:name="annotation subject" w:semiHidden="1" w:unhideWhenUsed="1"/>
     <w:lsdException w:name="No List" w:semiHidden="1" w:unhideWhenUsed="1"/>
     <w:lsdException w:name="Outline List 1" w:semiHidden="1" w:unhideWhenUsed="1"/>
@@ -5364,11 +6239,8 @@
     <w:lsdException w:name="Table Contemporary" w:semiHidden="1" w:unhideWhenUsed="1"/>
     <w:lsdException w:name="Table Elegant" w:semiHidden="1" w:unhideWhenUsed="1"/>
     <w:lsdException w:name="Table Professional" w:semiHidden="1" w:unhideWhenUsed="1"/>
-    <w:lsdException w:name="Table Subtle 1" w:semiHidden="1" w:unhideWhenUsed="1"/>
     <w:lsdException w:name="Table Subtle 2" w:semiHidden="1" w:unhideWhenUsed="1"/>
     <w:lsdException w:name="Table Web 1" w:semiHidden="1" w:unhideWhenUsed="1"/>
-    <w:lsdException w:name="Table Web 2" w:semiHidden="1" w:unhideWhenUsed="1"/>
-    <w:lsdException w:name="Table Web 3" w:semiHidden="1" w:unhideWhenUsed="1"/>
     <w:lsdException w:name="Balloon Text" w:semiHidden="1" w:unhideWhenUsed="1"/>
     <w:lsdException w:name="Table Grid" w:uiPriority="39"/>
     <w:lsdException w:name="Table Theme" w:semiHidden="1" w:unhideWhenUsed="1"/>
@@ -5587,6 +6459,11 @@
     <w:lsdException w:name="List Table 5 Dark Accent 6" w:uiPriority="50"/>
     <w:lsdException w:name="List Table 6 Colorful Accent 6" w:uiPriority="51"/>
     <w:lsdException w:name="List Table 7 Colorful Accent 6" w:uiPriority="52"/>
+    <w:lsdException w:name="Mention" w:semiHidden="1" w:unhideWhenUsed="1"/>
+    <w:lsdException w:name="Smart Hyperlink" w:semiHidden="1" w:unhideWhenUsed="1"/>
+    <w:lsdException w:name="Hashtag" w:semiHidden="1" w:unhideWhenUsed="1"/>
+    <w:lsdException w:name="Unresolved Mention" w:semiHidden="1" w:unhideWhenUsed="1"/>
+    <w:lsdException w:name="Smart Link" w:semiHidden="1" w:unhideWhenUsed="1"/>
   </w:latentStyles>
   <w:style w:type="paragraph" w:default="1" w:styleId="Standard">
     <w:name w:val="Normal"/>
